--- a/versao04/relatorio5 .docx
+++ b/versao04/relatorio5 .docx
@@ -1,6 +1,6 @@
 
 <file path=word/document.xml><?xml version="1.0" encoding="utf-8"?>
-<w:document xmlns:ve="http://schemas.openxmlformats.org/markup-compatibility/2006" xmlns:o="urn:schemas-microsoft-com:office:office" xmlns:r="http://schemas.openxmlformats.org/officeDocument/2006/relationships" xmlns:m="http://schemas.openxmlformats.org/officeDocument/2006/math" xmlns:v="urn:schemas-microsoft-com:vml" xmlns:wp="http://schemas.openxmlformats.org/drawingml/2006/wordprocessingDrawing" xmlns:w10="urn:schemas-microsoft-com:office:word" xmlns:w="http://schemas.openxmlformats.org/wordprocessingml/2006/main" xmlns:wne="http://schemas.microsoft.com/office/word/2006/wordml">
+<w:document xmlns:wpc="http://schemas.microsoft.com/office/word/2010/wordprocessingCanvas" xmlns:mc="http://schemas.openxmlformats.org/markup-compatibility/2006" xmlns:o="urn:schemas-microsoft-com:office:office" xmlns:r="http://schemas.openxmlformats.org/officeDocument/2006/relationships" xmlns:m="http://schemas.openxmlformats.org/officeDocument/2006/math" xmlns:v="urn:schemas-microsoft-com:vml" xmlns:wp14="http://schemas.microsoft.com/office/word/2010/wordprocessingDrawing" xmlns:wp="http://schemas.openxmlformats.org/drawingml/2006/wordprocessingDrawing" xmlns:w10="urn:schemas-microsoft-com:office:word" xmlns:w="http://schemas.openxmlformats.org/wordprocessingml/2006/main" xmlns:w14="http://schemas.microsoft.com/office/word/2010/wordml" xmlns:wpg="http://schemas.microsoft.com/office/word/2010/wordprocessingGroup" xmlns:wpi="http://schemas.microsoft.com/office/word/2010/wordprocessingInk" xmlns:wne="http://schemas.microsoft.com/office/word/2006/wordml" xmlns:wps="http://schemas.microsoft.com/office/word/2010/wordprocessingShape" mc:Ignorable="w14 wp14">
   <w:body>
     <w:p>
       <w:pPr>
@@ -19,69 +19,135 @@
     </w:p>
     <w:p/>
     <w:p>
+      <w:pPr>
+        <w:rPr>
+          <w:lang w:val="en-US"/>
+        </w:rPr>
+      </w:pPr>
       <w:proofErr w:type="gramStart"/>
       <w:r>
-        <w:t>f</w:t>
-      </w:r>
+        <w:rPr>
+          <w:lang w:val="en-US"/>
+        </w:rPr>
+        <w:t>f(</w:t>
+      </w:r>
+      <w:proofErr w:type="spellStart"/>
       <w:proofErr w:type="gramEnd"/>
       <w:r>
-        <w:t>(x</w:t>
+        <w:rPr>
+          <w:lang w:val="en-US"/>
+        </w:rPr>
+        <w:t>x</w:t>
       </w:r>
       <w:r>
         <w:rPr>
           <w:vertAlign w:val="subscript"/>
+          <w:lang w:val="en-US"/>
         </w:rPr>
         <w:t>1</w:t>
       </w:r>
       <w:r>
+        <w:rPr>
+          <w:lang w:val="en-US"/>
+        </w:rPr>
         <w:t>,x</w:t>
       </w:r>
       <w:r>
         <w:rPr>
           <w:vertAlign w:val="subscript"/>
+          <w:lang w:val="en-US"/>
         </w:rPr>
         <w:t>2</w:t>
       </w:r>
-      <w:r>
-        <w:t>)=21.5 + x</w:t>
+      <w:proofErr w:type="spellEnd"/>
+      <w:r>
+        <w:rPr>
+          <w:lang w:val="en-US"/>
+        </w:rPr>
+        <w:t xml:space="preserve">)=21.5 + </w:t>
+      </w:r>
+      <w:proofErr w:type="spellStart"/>
+      <w:r>
+        <w:rPr>
+          <w:lang w:val="en-US"/>
+        </w:rPr>
+        <w:t>x</w:t>
       </w:r>
       <w:r>
         <w:rPr>
           <w:vertAlign w:val="subscript"/>
+          <w:lang w:val="en-US"/>
         </w:rPr>
         <w:t>1</w:t>
       </w:r>
-      <w:r>
+      <w:proofErr w:type="spellEnd"/>
+      <w:r>
+        <w:rPr>
+          <w:lang w:val="en-US"/>
+        </w:rPr>
         <w:t xml:space="preserve"> m(4</w:t>
       </w:r>
       <w:r>
         <w:rPr>
           <w:rFonts w:cstheme="minorHAnsi"/>
         </w:rPr>
-        <w:t>π*x</w:t>
+        <w:t>π</w:t>
+      </w:r>
+      <w:r>
+        <w:rPr>
+          <w:rFonts w:cstheme="minorHAnsi"/>
+          <w:lang w:val="en-US"/>
+        </w:rPr>
+        <w:t>*</w:t>
+      </w:r>
+      <w:proofErr w:type="spellStart"/>
+      <w:r>
+        <w:rPr>
+          <w:rFonts w:cstheme="minorHAnsi"/>
+          <w:lang w:val="en-US"/>
+        </w:rPr>
+        <w:t>x</w:t>
       </w:r>
       <w:r>
         <w:rPr>
           <w:rFonts w:cstheme="minorHAnsi"/>
           <w:vertAlign w:val="subscript"/>
+          <w:lang w:val="en-US"/>
         </w:rPr>
         <w:t>1</w:t>
       </w:r>
-      <w:r>
-        <w:t>)+x</w:t>
+      <w:proofErr w:type="spellEnd"/>
+      <w:r>
+        <w:rPr>
+          <w:lang w:val="en-US"/>
+        </w:rPr>
+        <w:t>)+</w:t>
+      </w:r>
+      <w:proofErr w:type="spellStart"/>
+      <w:r>
+        <w:rPr>
+          <w:lang w:val="en-US"/>
+        </w:rPr>
+        <w:t>x</w:t>
       </w:r>
       <w:r>
         <w:rPr>
           <w:vertAlign w:val="subscript"/>
+          <w:lang w:val="en-US"/>
         </w:rPr>
         <w:t>2</w:t>
       </w:r>
-      <w:r>
+      <w:proofErr w:type="spellEnd"/>
+      <w:r>
+        <w:rPr>
+          <w:lang w:val="en-US"/>
+        </w:rPr>
         <w:t xml:space="preserve"> m(20</w:t>
       </w:r>
       <w:r>
         <w:rPr>
           <w:rFonts w:cstheme="minorHAnsi"/>
+          <w:lang w:val="en-US"/>
         </w:rPr>
         <w:t xml:space="preserve"> </w:t>
       </w:r>
@@ -89,16 +155,36 @@
         <w:rPr>
           <w:rFonts w:cstheme="minorHAnsi"/>
         </w:rPr>
-        <w:t>π*x</w:t>
+        <w:t>π</w:t>
+      </w:r>
+      <w:r>
+        <w:rPr>
+          <w:rFonts w:cstheme="minorHAnsi"/>
+          <w:lang w:val="en-US"/>
+        </w:rPr>
+        <w:t>*</w:t>
+      </w:r>
+      <w:proofErr w:type="spellStart"/>
+      <w:r>
+        <w:rPr>
+          <w:rFonts w:cstheme="minorHAnsi"/>
+          <w:lang w:val="en-US"/>
+        </w:rPr>
+        <w:t>x</w:t>
       </w:r>
       <w:r>
         <w:rPr>
           <w:rFonts w:cstheme="minorHAnsi"/>
           <w:vertAlign w:val="subscript"/>
+          <w:lang w:val="en-US"/>
         </w:rPr>
         <w:t>2</w:t>
       </w:r>
-      <w:r>
+      <w:proofErr w:type="spellEnd"/>
+      <w:r>
+        <w:rPr>
+          <w:lang w:val="en-US"/>
+        </w:rPr>
         <w:t xml:space="preserve">) </w:t>
       </w:r>
     </w:p>
@@ -109,6 +195,9 @@
         </w:rPr>
       </w:pPr>
       <w:r>
+        <w:rPr>
+          <w:lang w:val="en-US"/>
+        </w:rPr>
         <w:tab/>
       </w:r>
       <w:proofErr w:type="gramStart"/>
@@ -177,16 +266,20 @@
         <w:t>Representação</w:t>
       </w:r>
       <w:r>
-        <w:t xml:space="preserve"> binaria para 4 casas </w:t>
-      </w:r>
-      <w:proofErr w:type="spellStart"/>
-      <w:r>
-        <w:rPr>
-          <w:highlight w:val="yellow"/>
-        </w:rPr>
-        <w:t>clicimais</w:t>
-      </w:r>
-      <w:proofErr w:type="spellEnd"/>
+        <w:t xml:space="preserve"> bin</w:t>
+      </w:r>
+      <w:r>
+        <w:t>á</w:t>
+      </w:r>
+      <w:r>
+        <w:t>ria para 4 casas</w:t>
+      </w:r>
+      <w:r>
+        <w:t xml:space="preserve"> </w:t>
+      </w:r>
+      <w:r>
+        <w:t>decimais</w:t>
+      </w:r>
       <w:r>
         <w:t>:</w:t>
       </w:r>
@@ -535,7 +628,7 @@
         <w:tblStyle w:val="Tabelacomgrelha"/>
         <w:tblpPr w:leftFromText="141" w:rightFromText="141" w:vertAnchor="text" w:horzAnchor="page" w:tblpXSpec="center" w:tblpY="3"/>
         <w:tblW w:w="0" w:type="auto"/>
-        <w:tblLook w:val="04A0"/>
+        <w:tblLook w:val="04A0" w:firstRow="1" w:lastRow="0" w:firstColumn="1" w:lastColumn="0" w:noHBand="0" w:noVBand="1"/>
       </w:tblPr>
       <w:tblGrid>
         <w:gridCol w:w="434"/>
@@ -965,7 +1058,7 @@
         <w:tblStyle w:val="Tabelacomgrelha"/>
         <w:tblpPr w:leftFromText="141" w:rightFromText="141" w:vertAnchor="text" w:horzAnchor="page" w:tblpXSpec="center" w:tblpY="3"/>
         <w:tblW w:w="0" w:type="auto"/>
-        <w:tblLook w:val="04A0"/>
+        <w:tblLook w:val="04A0" w:firstRow="1" w:lastRow="0" w:firstColumn="1" w:lastColumn="0" w:noHBand="0" w:noVBand="1"/>
       </w:tblPr>
       <w:tblGrid>
         <w:gridCol w:w="434"/>
@@ -1397,13 +1490,7 @@
           <w:rPr>
             <w:rFonts w:ascii="Cambria Math" w:hAnsi="Cambria Math" w:cstheme="minorHAnsi"/>
           </w:rPr>
-          <m:t>-</m:t>
-        </m:r>
-        <m:r>
-          <w:rPr>
-            <w:rFonts w:ascii="Cambria Math" w:hAnsi="Cambria Math" w:cstheme="minorHAnsi"/>
-          </w:rPr>
-          <m:t>3+250552+</m:t>
+          <m:t>-3+250552+</m:t>
         </m:r>
         <m:f>
           <m:fPr>
@@ -1591,9 +1678,8 @@
           <w:rFonts w:eastAsiaTheme="minorEastAsia" w:cstheme="minorHAnsi"/>
           <w:sz w:val="32"/>
           <w:szCs w:val="32"/>
-          <w:highlight w:val="yellow"/>
-        </w:rPr>
-        <w:t>individuo</w:t>
+        </w:rPr>
+        <w:t>indiví</w:t>
       </w:r>
       <w:r>
         <w:rPr>
@@ -1601,7 +1687,23 @@
           <w:sz w:val="32"/>
           <w:szCs w:val="32"/>
         </w:rPr>
+        <w:t>duo</w:t>
+      </w:r>
+      <w:r>
+        <w:rPr>
+          <w:rFonts w:eastAsiaTheme="minorEastAsia" w:cstheme="minorHAnsi"/>
+          <w:sz w:val="32"/>
+          <w:szCs w:val="32"/>
+        </w:rPr>
         <w:t xml:space="preserve"> </w:t>
+      </w:r>
+      <w:r>
+        <w:rPr>
+          <w:rFonts w:eastAsiaTheme="minorEastAsia" w:cstheme="minorHAnsi"/>
+          <w:sz w:val="32"/>
+          <w:szCs w:val="32"/>
+        </w:rPr>
+        <w:t>(Fitness)</w:t>
       </w:r>
     </w:p>
     <w:p>
@@ -1647,72 +1749,76 @@
     </w:p>
     <w:p>
       <w:pPr>
+        <w:jc w:val="center"/>
         <w:rPr>
           <w:rFonts w:cstheme="minorHAnsi"/>
           <w:sz w:val="36"/>
           <w:szCs w:val="36"/>
         </w:rPr>
       </w:pPr>
+      <w:proofErr w:type="spellStart"/>
       <w:r>
         <w:rPr>
           <w:rFonts w:cstheme="minorHAnsi"/>
           <w:sz w:val="36"/>
           <w:szCs w:val="36"/>
         </w:rPr>
-        <w:tab/>
-      </w:r>
-      <w:r>
+        <w:t>Seleção</w:t>
+      </w:r>
+      <w:proofErr w:type="spellEnd"/>
+    </w:p>
+    <w:p>
+      <w:pPr>
+        <w:rPr>
+          <w:rFonts w:cstheme="minorHAnsi"/>
+        </w:rPr>
+      </w:pPr>
+      <w:r>
+        <w:rPr>
+          <w:rFonts w:cstheme="minorHAnsi"/>
+        </w:rPr>
+        <w:t>Ordena-se a população (por exemplo: através da roleta) colocando neste caso (</w:t>
+      </w:r>
+      <w:r>
+        <w:rPr>
+          <w:rFonts w:cstheme="minorHAnsi"/>
+        </w:rPr>
+        <w:t>maximização)</w:t>
+      </w:r>
+      <w:r>
+        <w:rPr>
+          <w:rFonts w:cstheme="minorHAnsi"/>
+        </w:rPr>
+        <w:t xml:space="preserve"> no topo dar lista os indivíduos que obtiverem maior valor calculado através da função de avaliação. </w:t>
+      </w:r>
+    </w:p>
+    <w:p>
+      <w:pPr>
+        <w:jc w:val="center"/>
         <w:rPr>
           <w:rFonts w:cstheme="minorHAnsi"/>
           <w:sz w:val="36"/>
           <w:szCs w:val="36"/>
         </w:rPr>
-        <w:t xml:space="preserve">Seleção </w:t>
-      </w:r>
-    </w:p>
-    <w:p>
-      <w:pPr>
-        <w:rPr>
-          <w:rFonts w:cstheme="minorHAnsi"/>
-        </w:rPr>
-      </w:pPr>
-      <w:r>
-        <w:rPr>
-          <w:rFonts w:cstheme="minorHAnsi"/>
-        </w:rPr>
-        <w:t>Ordena-se a população (por exemplo: através da roleta) colocando neste caso (</w:t>
-      </w:r>
-      <w:proofErr w:type="gramStart"/>
-      <w:r>
-        <w:rPr>
-          <w:rFonts w:cstheme="minorHAnsi"/>
-        </w:rPr>
-        <w:t>maximização )</w:t>
-      </w:r>
-      <w:proofErr w:type="gramEnd"/>
-      <w:r>
-        <w:rPr>
-          <w:rFonts w:cstheme="minorHAnsi"/>
-        </w:rPr>
-        <w:t xml:space="preserve"> no topo dar lista os indivíduos que obtiverem maior valor calculado através da função de avaliação. </w:t>
-      </w:r>
-    </w:p>
-    <w:p>
-      <w:pPr>
+      </w:pPr>
+      <w:r>
         <w:rPr>
           <w:rFonts w:cstheme="minorHAnsi"/>
           <w:sz w:val="36"/>
           <w:szCs w:val="36"/>
         </w:rPr>
-      </w:pPr>
+        <w:lastRenderedPageBreak/>
+        <w:t>Recombin</w:t>
+      </w:r>
+      <w:bookmarkStart w:id="0" w:name="_GoBack"/>
+      <w:bookmarkEnd w:id="0"/>
       <w:r>
         <w:rPr>
           <w:rFonts w:cstheme="minorHAnsi"/>
           <w:sz w:val="36"/>
           <w:szCs w:val="36"/>
         </w:rPr>
-        <w:lastRenderedPageBreak/>
-        <w:t xml:space="preserve"> Recombinação </w:t>
+        <w:t>ação</w:t>
       </w:r>
     </w:p>
     <w:p>
@@ -1765,7 +1871,14 @@
           <w:rFonts w:cstheme="minorHAnsi"/>
           <w:highlight w:val="yellow"/>
         </w:rPr>
-        <w:t>cinda</w:t>
+        <w:t>a</w:t>
+      </w:r>
+      <w:r>
+        <w:rPr>
+          <w:rFonts w:cstheme="minorHAnsi"/>
+          <w:highlight w:val="yellow"/>
+        </w:rPr>
+        <w:t>inda</w:t>
       </w:r>
       <w:r>
         <w:rPr>
@@ -1773,15 +1886,27 @@
         </w:rPr>
         <w:t xml:space="preserve"> não </w:t>
       </w:r>
-      <w:proofErr w:type="spellStart"/>
       <w:r>
         <w:rPr>
           <w:rFonts w:cstheme="minorHAnsi"/>
           <w:highlight w:val="yellow"/>
         </w:rPr>
-        <w:t>tivesum</w:t>
-      </w:r>
-      <w:proofErr w:type="spellEnd"/>
+        <w:t>tives</w:t>
+      </w:r>
+      <w:r>
+        <w:rPr>
+          <w:rFonts w:cstheme="minorHAnsi"/>
+          <w:highlight w:val="yellow"/>
+        </w:rPr>
+        <w:t>se</w:t>
+      </w:r>
+      <w:r>
+        <w:rPr>
+          <w:rFonts w:cstheme="minorHAnsi"/>
+          <w:highlight w:val="yellow"/>
+        </w:rPr>
+        <w:t>m</w:t>
+      </w:r>
       <w:r>
         <w:rPr>
           <w:rFonts w:cstheme="minorHAnsi"/>
@@ -1844,21 +1969,33 @@
         <w:rPr>
           <w:rFonts w:cstheme="minorHAnsi"/>
         </w:rPr>
-        <w:t xml:space="preserve">Se o </w:t>
+        <w:t xml:space="preserve">Se </w:t>
       </w:r>
       <w:proofErr w:type="gramStart"/>
       <w:r>
         <w:rPr>
           <w:rFonts w:cstheme="minorHAnsi"/>
         </w:rPr>
-        <w:t>numero</w:t>
+        <w:t xml:space="preserve">o </w:t>
+      </w:r>
+      <w:r>
+        <w:rPr>
+          <w:rFonts w:cstheme="minorHAnsi"/>
+        </w:rPr>
+        <w:t>número</w:t>
+      </w:r>
+      <w:r>
+        <w:rPr>
+          <w:rFonts w:cstheme="minorHAnsi"/>
+        </w:rPr>
+        <w:t xml:space="preserve"> aleatório por maior do que 0,65, os dois indivíduos escolhidos passam</w:t>
       </w:r>
       <w:proofErr w:type="gramEnd"/>
       <w:r>
         <w:rPr>
           <w:rFonts w:cstheme="minorHAnsi"/>
         </w:rPr>
-        <w:t xml:space="preserve"> aleatório por maior do que 0,65, os dois indivíduos escolhidos passam diretamente para a descendência. </w:t>
+        <w:t xml:space="preserve"> diretamente para a descendência. </w:t>
       </w:r>
     </w:p>
     <w:p>
@@ -1899,7 +2036,7 @@
 </file>
 
 <file path=word/numbering.xml><?xml version="1.0" encoding="utf-8"?>
-<w:numbering xmlns:ve="http://schemas.openxmlformats.org/markup-compatibility/2006" xmlns:o="urn:schemas-microsoft-com:office:office" xmlns:r="http://schemas.openxmlformats.org/officeDocument/2006/relationships" xmlns:m="http://schemas.openxmlformats.org/officeDocument/2006/math" xmlns:v="urn:schemas-microsoft-com:vml" xmlns:wp="http://schemas.openxmlformats.org/drawingml/2006/wordprocessingDrawing" xmlns:w10="urn:schemas-microsoft-com:office:word" xmlns:w="http://schemas.openxmlformats.org/wordprocessingml/2006/main" xmlns:wne="http://schemas.microsoft.com/office/word/2006/wordml">
+<w:numbering xmlns:wpc="http://schemas.microsoft.com/office/word/2010/wordprocessingCanvas" xmlns:mc="http://schemas.openxmlformats.org/markup-compatibility/2006" xmlns:o="urn:schemas-microsoft-com:office:office" xmlns:r="http://schemas.openxmlformats.org/officeDocument/2006/relationships" xmlns:m="http://schemas.openxmlformats.org/officeDocument/2006/math" xmlns:v="urn:schemas-microsoft-com:vml" xmlns:wp14="http://schemas.microsoft.com/office/word/2010/wordprocessingDrawing" xmlns:wp="http://schemas.openxmlformats.org/drawingml/2006/wordprocessingDrawing" xmlns:w10="urn:schemas-microsoft-com:office:word" xmlns:w="http://schemas.openxmlformats.org/wordprocessingml/2006/main" xmlns:w14="http://schemas.microsoft.com/office/word/2010/wordml" xmlns:wpg="http://schemas.microsoft.com/office/word/2010/wordprocessingGroup" xmlns:wpi="http://schemas.microsoft.com/office/word/2010/wordprocessingInk" xmlns:wne="http://schemas.microsoft.com/office/word/2006/wordml" xmlns:wps="http://schemas.microsoft.com/office/word/2010/wordprocessingShape" mc:Ignorable="w14 wp14">
   <w:abstractNum w:abstractNumId="0">
     <w:nsid w:val="40EE2A93"/>
     <w:multiLevelType w:val="hybridMultilevel"/>
@@ -1993,7 +2130,7 @@
 </file>
 
 <file path=word/styles.xml><?xml version="1.0" encoding="utf-8"?>
-<w:styles xmlns:r="http://schemas.openxmlformats.org/officeDocument/2006/relationships" xmlns:w="http://schemas.openxmlformats.org/wordprocessingml/2006/main">
+<w:styles xmlns:mc="http://schemas.openxmlformats.org/markup-compatibility/2006" xmlns:r="http://schemas.openxmlformats.org/officeDocument/2006/relationships" xmlns:w="http://schemas.openxmlformats.org/wordprocessingml/2006/main" xmlns:w14="http://schemas.microsoft.com/office/word/2010/wordml" mc:Ignorable="w14">
   <w:docDefaults>
     <w:rPrDefault>
       <w:rPr>
@@ -2164,7 +2301,6 @@
     <w:uiPriority w:val="99"/>
     <w:semiHidden/>
     <w:unhideWhenUsed/>
-    <w:qFormat/>
     <w:tblPr>
       <w:tblInd w:w="0" w:type="dxa"/>
       <w:tblCellMar>
@@ -2257,6 +2393,196 @@
       <w:ind w:left="720"/>
       <w:contextualSpacing/>
     </w:pPr>
+  </w:style>
+</w:styles>
+</file>
+
+<file path=word/stylesWithEffects.xml><?xml version="1.0" encoding="utf-8"?>
+<w:styles xmlns:wpc="http://schemas.microsoft.com/office/word/2010/wordprocessingCanvas" xmlns:mc="http://schemas.openxmlformats.org/markup-compatibility/2006" xmlns:o="urn:schemas-microsoft-com:office:office" xmlns:r="http://schemas.openxmlformats.org/officeDocument/2006/relationships" xmlns:m="http://schemas.openxmlformats.org/officeDocument/2006/math" xmlns:v="urn:schemas-microsoft-com:vml" xmlns:wp14="http://schemas.microsoft.com/office/word/2010/wordprocessingDrawing" xmlns:wp="http://schemas.openxmlformats.org/drawingml/2006/wordprocessingDrawing" xmlns:w10="urn:schemas-microsoft-com:office:word" xmlns:w="http://schemas.openxmlformats.org/wordprocessingml/2006/main" xmlns:w14="http://schemas.microsoft.com/office/word/2010/wordml" xmlns:wpg="http://schemas.microsoft.com/office/word/2010/wordprocessingGroup" xmlns:wpi="http://schemas.microsoft.com/office/word/2010/wordprocessingInk" xmlns:wne="http://schemas.microsoft.com/office/word/2006/wordml" xmlns:wps="http://schemas.microsoft.com/office/word/2010/wordprocessingShape" mc:Ignorable="w14 wp14">
+  <w:docDefaults>
+    <w:rPrDefault>
+      <w:rPr>
+        <w:rFonts w:asciiTheme="minorHAnsi" w:eastAsiaTheme="minorEastAsia" w:hAnsiTheme="minorHAnsi" w:cstheme="minorBidi"/>
+        <w:sz w:val="22"/>
+        <w:szCs w:val="22"/>
+        <w:lang w:val="pt-PT" w:eastAsia="pt-PT" w:bidi="ar-SA"/>
+      </w:rPr>
+    </w:rPrDefault>
+    <w:pPrDefault>
+      <w:pPr>
+        <w:spacing w:after="200" w:line="276" w:lineRule="auto"/>
+      </w:pPr>
+    </w:pPrDefault>
+  </w:docDefaults>
+  <w:latentStyles w:defLockedState="0" w:defUIPriority="99" w:defSemiHidden="1" w:defUnhideWhenUsed="1" w:defQFormat="0" w:count="267">
+    <w:lsdException w:name="Normal" w:semiHidden="0" w:uiPriority="0" w:unhideWhenUsed="0" w:qFormat="1"/>
+    <w:lsdException w:name="heading 1" w:semiHidden="0" w:uiPriority="9" w:unhideWhenUsed="0" w:qFormat="1"/>
+    <w:lsdException w:name="heading 2" w:uiPriority="9" w:qFormat="1"/>
+    <w:lsdException w:name="heading 3" w:uiPriority="9" w:qFormat="1"/>
+    <w:lsdException w:name="heading 4" w:uiPriority="9" w:qFormat="1"/>
+    <w:lsdException w:name="heading 5" w:uiPriority="9" w:qFormat="1"/>
+    <w:lsdException w:name="heading 6" w:uiPriority="9" w:qFormat="1"/>
+    <w:lsdException w:name="heading 7" w:uiPriority="9" w:qFormat="1"/>
+    <w:lsdException w:name="heading 8" w:uiPriority="9" w:qFormat="1"/>
+    <w:lsdException w:name="heading 9" w:uiPriority="9" w:qFormat="1"/>
+    <w:lsdException w:name="toc 1" w:uiPriority="39"/>
+    <w:lsdException w:name="toc 2" w:uiPriority="39"/>
+    <w:lsdException w:name="toc 3" w:uiPriority="39"/>
+    <w:lsdException w:name="toc 4" w:uiPriority="39"/>
+    <w:lsdException w:name="toc 5" w:uiPriority="39"/>
+    <w:lsdException w:name="toc 6" w:uiPriority="39"/>
+    <w:lsdException w:name="toc 7" w:uiPriority="39"/>
+    <w:lsdException w:name="toc 8" w:uiPriority="39"/>
+    <w:lsdException w:name="toc 9" w:uiPriority="39"/>
+    <w:lsdException w:name="caption" w:uiPriority="35" w:qFormat="1"/>
+    <w:lsdException w:name="Title" w:semiHidden="0" w:uiPriority="10" w:unhideWhenUsed="0" w:qFormat="1"/>
+    <w:lsdException w:name="Default Paragraph Font" w:uiPriority="1"/>
+    <w:lsdException w:name="Subtitle" w:semiHidden="0" w:uiPriority="11" w:unhideWhenUsed="0" w:qFormat="1"/>
+    <w:lsdException w:name="Strong" w:semiHidden="0" w:uiPriority="22" w:unhideWhenUsed="0" w:qFormat="1"/>
+    <w:lsdException w:name="Emphasis" w:semiHidden="0" w:uiPriority="20" w:unhideWhenUsed="0" w:qFormat="1"/>
+    <w:lsdException w:name="Table Grid" w:semiHidden="0" w:uiPriority="59" w:unhideWhenUsed="0"/>
+    <w:lsdException w:name="Placeholder Text" w:unhideWhenUsed="0"/>
+    <w:lsdException w:name="No Spacing" w:semiHidden="0" w:uiPriority="1" w:unhideWhenUsed="0" w:qFormat="1"/>
+    <w:lsdException w:name="Light Shading" w:semiHidden="0" w:uiPriority="60" w:unhideWhenUsed="0"/>
+    <w:lsdException w:name="Light List" w:semiHidden="0" w:uiPriority="61" w:unhideWhenUsed="0"/>
+    <w:lsdException w:name="Light Grid" w:semiHidden="0" w:uiPriority="62" w:unhideWhenUsed="0"/>
+    <w:lsdException w:name="Medium Shading 1" w:semiHidden="0" w:uiPriority="63" w:unhideWhenUsed="0"/>
+    <w:lsdException w:name="Medium Shading 2" w:semiHidden="0" w:uiPriority="64" w:unhideWhenUsed="0"/>
+    <w:lsdException w:name="Medium List 1" w:semiHidden="0" w:uiPriority="65" w:unhideWhenUsed="0"/>
+    <w:lsdException w:name="Medium List 2" w:semiHidden="0" w:uiPriority="66" w:unhideWhenUsed="0"/>
+    <w:lsdException w:name="Medium Grid 1" w:semiHidden="0" w:uiPriority="67" w:unhideWhenUsed="0"/>
+    <w:lsdException w:name="Medium Grid 2" w:semiHidden="0" w:uiPriority="68" w:unhideWhenUsed="0"/>
+    <w:lsdException w:name="Medium Grid 3" w:semiHidden="0" w:uiPriority="69" w:unhideWhenUsed="0"/>
+    <w:lsdException w:name="Dark List" w:semiHidden="0" w:uiPriority="70" w:unhideWhenUsed="0"/>
+    <w:lsdException w:name="Colorful Shading" w:semiHidden="0" w:uiPriority="71" w:unhideWhenUsed="0"/>
+    <w:lsdException w:name="Colorful List" w:semiHidden="0" w:uiPriority="72" w:unhideWhenUsed="0"/>
+    <w:lsdException w:name="Colorful Grid" w:semiHidden="0" w:uiPriority="73" w:unhideWhenUsed="0"/>
+    <w:lsdException w:name="Light Shading Accent 1" w:semiHidden="0" w:uiPriority="60" w:unhideWhenUsed="0"/>
+    <w:lsdException w:name="Light List Accent 1" w:semiHidden="0" w:uiPriority="61" w:unhideWhenUsed="0"/>
+    <w:lsdException w:name="Light Grid Accent 1" w:semiHidden="0" w:uiPriority="62" w:unhideWhenUsed="0"/>
+    <w:lsdException w:name="Medium Shading 1 Accent 1" w:semiHidden="0" w:uiPriority="63" w:unhideWhenUsed="0"/>
+    <w:lsdException w:name="Medium Shading 2 Accent 1" w:semiHidden="0" w:uiPriority="64" w:unhideWhenUsed="0"/>
+    <w:lsdException w:name="Medium List 1 Accent 1" w:semiHidden="0" w:uiPriority="65" w:unhideWhenUsed="0"/>
+    <w:lsdException w:name="Revision" w:unhideWhenUsed="0"/>
+    <w:lsdException w:name="List Paragraph" w:semiHidden="0" w:uiPriority="34" w:unhideWhenUsed="0" w:qFormat="1"/>
+    <w:lsdException w:name="Quote" w:semiHidden="0" w:uiPriority="29" w:unhideWhenUsed="0" w:qFormat="1"/>
+    <w:lsdException w:name="Intense Quote" w:semiHidden="0" w:uiPriority="30" w:unhideWhenUsed="0" w:qFormat="1"/>
+    <w:lsdException w:name="Medium List 2 Accent 1" w:semiHidden="0" w:uiPriority="66" w:unhideWhenUsed="0"/>
+    <w:lsdException w:name="Medium Grid 1 Accent 1" w:semiHidden="0" w:uiPriority="67" w:unhideWhenUsed="0"/>
+    <w:lsdException w:name="Medium Grid 2 Accent 1" w:semiHidden="0" w:uiPriority="68" w:unhideWhenUsed="0"/>
+    <w:lsdException w:name="Medium Grid 3 Accent 1" w:semiHidden="0" w:uiPriority="69" w:unhideWhenUsed="0"/>
+    <w:lsdException w:name="Dark List Accent 1" w:semiHidden="0" w:uiPriority="70" w:unhideWhenUsed="0"/>
+    <w:lsdException w:name="Colorful Shading Accent 1" w:semiHidden="0" w:uiPriority="71" w:unhideWhenUsed="0"/>
+    <w:lsdException w:name="Colorful List Accent 1" w:semiHidden="0" w:uiPriority="72" w:unhideWhenUsed="0"/>
+    <w:lsdException w:name="Colorful Grid Accent 1" w:semiHidden="0" w:uiPriority="73" w:unhideWhenUsed="0"/>
+    <w:lsdException w:name="Light Shading Accent 2" w:semiHidden="0" w:uiPriority="60" w:unhideWhenUsed="0"/>
+    <w:lsdException w:name="Light List Accent 2" w:semiHidden="0" w:uiPriority="61" w:unhideWhenUsed="0"/>
+    <w:lsdException w:name="Light Grid Accent 2" w:semiHidden="0" w:uiPriority="62" w:unhideWhenUsed="0"/>
+    <w:lsdException w:name="Medium Shading 1 Accent 2" w:semiHidden="0" w:uiPriority="63" w:unhideWhenUsed="0"/>
+    <w:lsdException w:name="Medium Shading 2 Accent 2" w:semiHidden="0" w:uiPriority="64" w:unhideWhenUsed="0"/>
+    <w:lsdException w:name="Medium List 1 Accent 2" w:semiHidden="0" w:uiPriority="65" w:unhideWhenUsed="0"/>
+    <w:lsdException w:name="Medium List 2 Accent 2" w:semiHidden="0" w:uiPriority="66" w:unhideWhenUsed="0"/>
+    <w:lsdException w:name="Medium Grid 1 Accent 2" w:semiHidden="0" w:uiPriority="67" w:unhideWhenUsed="0"/>
+    <w:lsdException w:name="Medium Grid 2 Accent 2" w:semiHidden="0" w:uiPriority="68" w:unhideWhenUsed="0"/>
+    <w:lsdException w:name="Medium Grid 3 Accent 2" w:semiHidden="0" w:uiPriority="69" w:unhideWhenUsed="0"/>
+    <w:lsdException w:name="Dark List Accent 2" w:semiHidden="0" w:uiPriority="70" w:unhideWhenUsed="0"/>
+    <w:lsdException w:name="Colorful Shading Accent 2" w:semiHidden="0" w:uiPriority="71" w:unhideWhenUsed="0"/>
+    <w:lsdException w:name="Colorful List Accent 2" w:semiHidden="0" w:uiPriority="72" w:unhideWhenUsed="0"/>
+    <w:lsdException w:name="Colorful Grid Accent 2" w:semiHidden="0" w:uiPriority="73" w:unhideWhenUsed="0"/>
+    <w:lsdException w:name="Light Shading Accent 3" w:semiHidden="0" w:uiPriority="60" w:unhideWhenUsed="0"/>
+    <w:lsdException w:name="Light List Accent 3" w:semiHidden="0" w:uiPriority="61" w:unhideWhenUsed="0"/>
+    <w:lsdException w:name="Light Grid Accent 3" w:semiHidden="0" w:uiPriority="62" w:unhideWhenUsed="0"/>
+    <w:lsdException w:name="Medium Shading 1 Accent 3" w:semiHidden="0" w:uiPriority="63" w:unhideWhenUsed="0"/>
+    <w:lsdException w:name="Medium Shading 2 Accent 3" w:semiHidden="0" w:uiPriority="64" w:unhideWhenUsed="0"/>
+    <w:lsdException w:name="Medium List 1 Accent 3" w:semiHidden="0" w:uiPriority="65" w:unhideWhenUsed="0"/>
+    <w:lsdException w:name="Medium List 2 Accent 3" w:semiHidden="0" w:uiPriority="66" w:unhideWhenUsed="0"/>
+    <w:lsdException w:name="Medium Grid 1 Accent 3" w:semiHidden="0" w:uiPriority="67" w:unhideWhenUsed="0"/>
+    <w:lsdException w:name="Medium Grid 2 Accent 3" w:semiHidden="0" w:uiPriority="68" w:unhideWhenUsed="0"/>
+    <w:lsdException w:name="Medium Grid 3 Accent 3" w:semiHidden="0" w:uiPriority="69" w:unhideWhenUsed="0"/>
+    <w:lsdException w:name="Dark List Accent 3" w:semiHidden="0" w:uiPriority="70" w:unhideWhenUsed="0"/>
+    <w:lsdException w:name="Colorful Shading Accent 3" w:semiHidden="0" w:uiPriority="71" w:unhideWhenUsed="0"/>
+    <w:lsdException w:name="Colorful List Accent 3" w:semiHidden="0" w:uiPriority="72" w:unhideWhenUsed="0"/>
+    <w:lsdException w:name="Colorful Grid Accent 3" w:semiHidden="0" w:uiPriority="73" w:unhideWhenUsed="0"/>
+    <w:lsdException w:name="Light Shading Accent 4" w:semiHidden="0" w:uiPriority="60" w:unhideWhenUsed="0"/>
+    <w:lsdException w:name="Light List Accent 4" w:semiHidden="0" w:uiPriority="61" w:unhideWhenUsed="0"/>
+    <w:lsdException w:name="Light Grid Accent 4" w:semiHidden="0" w:uiPriority="62" w:unhideWhenUsed="0"/>
+    <w:lsdException w:name="Medium Shading 1 Accent 4" w:semiHidden="0" w:uiPriority="63" w:unhideWhenUsed="0"/>
+    <w:lsdException w:name="Medium Shading 2 Accent 4" w:semiHidden="0" w:uiPriority="64" w:unhideWhenUsed="0"/>
+    <w:lsdException w:name="Medium List 1 Accent 4" w:semiHidden="0" w:uiPriority="65" w:unhideWhenUsed="0"/>
+    <w:lsdException w:name="Medium List 2 Accent 4" w:semiHidden="0" w:uiPriority="66" w:unhideWhenUsed="0"/>
+    <w:lsdException w:name="Medium Grid 1 Accent 4" w:semiHidden="0" w:uiPriority="67" w:unhideWhenUsed="0"/>
+    <w:lsdException w:name="Medium Grid 2 Accent 4" w:semiHidden="0" w:uiPriority="68" w:unhideWhenUsed="0"/>
+    <w:lsdException w:name="Medium Grid 3 Accent 4" w:semiHidden="0" w:uiPriority="69" w:unhideWhenUsed="0"/>
+    <w:lsdException w:name="Dark List Accent 4" w:semiHidden="0" w:uiPriority="70" w:unhideWhenUsed="0"/>
+    <w:lsdException w:name="Colorful Shading Accent 4" w:semiHidden="0" w:uiPriority="71" w:unhideWhenUsed="0"/>
+    <w:lsdException w:name="Colorful List Accent 4" w:semiHidden="0" w:uiPriority="72" w:unhideWhenUsed="0"/>
+    <w:lsdException w:name="Colorful Grid Accent 4" w:semiHidden="0" w:uiPriority="73" w:unhideWhenUsed="0"/>
+    <w:lsdException w:name="Light Shading Accent 5" w:semiHidden="0" w:uiPriority="60" w:unhideWhenUsed="0"/>
+    <w:lsdException w:name="Light List Accent 5" w:semiHidden="0" w:uiPriority="61" w:unhideWhenUsed="0"/>
+    <w:lsdException w:name="Light Grid Accent 5" w:semiHidden="0" w:uiPriority="62" w:unhideWhenUsed="0"/>
+    <w:lsdException w:name="Medium Shading 1 Accent 5" w:semiHidden="0" w:uiPriority="63" w:unhideWhenUsed="0"/>
+    <w:lsdException w:name="Medium Shading 2 Accent 5" w:semiHidden="0" w:uiPriority="64" w:unhideWhenUsed="0"/>
+    <w:lsdException w:name="Medium List 1 Accent 5" w:semiHidden="0" w:uiPriority="65" w:unhideWhenUsed="0"/>
+    <w:lsdException w:name="Medium List 2 Accent 5" w:semiHidden="0" w:uiPriority="66" w:unhideWhenUsed="0"/>
+    <w:lsdException w:name="Medium Grid 1 Accent 5" w:semiHidden="0" w:uiPriority="67" w:unhideWhenUsed="0"/>
+    <w:lsdException w:name="Medium Grid 2 Accent 5" w:semiHidden="0" w:uiPriority="68" w:unhideWhenUsed="0"/>
+    <w:lsdException w:name="Medium Grid 3 Accent 5" w:semiHidden="0" w:uiPriority="69" w:unhideWhenUsed="0"/>
+    <w:lsdException w:name="Dark List Accent 5" w:semiHidden="0" w:uiPriority="70" w:unhideWhenUsed="0"/>
+    <w:lsdException w:name="Colorful Shading Accent 5" w:semiHidden="0" w:uiPriority="71" w:unhideWhenUsed="0"/>
+    <w:lsdException w:name="Colorful List Accent 5" w:semiHidden="0" w:uiPriority="72" w:unhideWhenUsed="0"/>
+    <w:lsdException w:name="Colorful Grid Accent 5" w:semiHidden="0" w:uiPriority="73" w:unhideWhenUsed="0"/>
+    <w:lsdException w:name="Light Shading Accent 6" w:semiHidden="0" w:uiPriority="60" w:unhideWhenUsed="0"/>
+    <w:lsdException w:name="Light List Accent 6" w:semiHidden="0" w:uiPriority="61" w:unhideWhenUsed="0"/>
+    <w:lsdException w:name="Light Grid Accent 6" w:semiHidden="0" w:uiPriority="62" w:unhideWhenUsed="0"/>
+    <w:lsdException w:name="Medium Shading 1 Accent 6" w:semiHidden="0" w:uiPriority="63" w:unhideWhenUsed="0"/>
+    <w:lsdException w:name="Medium Shading 2 Accent 6" w:semiHidden="0" w:uiPriority="64" w:unhideWhenUsed="0"/>
+    <w:lsdException w:name="Medium List 1 Accent 6" w:semiHidden="0" w:uiPriority="65" w:unhideWhenUsed="0"/>
+    <w:lsdException w:name="Medium List 2 Accent 6" w:semiHidden="0" w:uiPriority="66" w:unhideWhenUsed="0"/>
+    <w:lsdException w:name="Medium Grid 1 Accent 6" w:semiHidden="0" w:uiPriority="67" w:unhideWhenUsed="0"/>
+    <w:lsdException w:name="Medium Grid 2 Accent 6" w:semiHidden="0" w:uiPriority="68" w:unhideWhenUsed="0"/>
+    <w:lsdException w:name="Medium Grid 3 Accent 6" w:semiHidden="0" w:uiPriority="69" w:unhideWhenUsed="0"/>
+    <w:lsdException w:name="Dark List Accent 6" w:semiHidden="0" w:uiPriority="70" w:unhideWhenUsed="0"/>
+    <w:lsdException w:name="Colorful Shading Accent 6" w:semiHidden="0" w:uiPriority="71" w:unhideWhenUsed="0"/>
+    <w:lsdException w:name="Colorful List Accent 6" w:semiHidden="0" w:uiPriority="72" w:unhideWhenUsed="0"/>
+    <w:lsdException w:name="Colorful Grid Accent 6" w:semiHidden="0" w:uiPriority="73" w:unhideWhenUsed="0"/>
+    <w:lsdException w:name="Subtle Emphasis" w:semiHidden="0" w:uiPriority="19" w:unhideWhenUsed="0" w:qFormat="1"/>
+    <w:lsdException w:name="Intense Emphasis" w:semiHidden="0" w:uiPriority="21" w:unhideWhenUsed="0" w:qFormat="1"/>
+    <w:lsdException w:name="Subtle Reference" w:semiHidden="0" w:uiPriority="31" w:unhideWhenUsed="0" w:qFormat="1"/>
+    <w:lsdException w:name="Intense Reference" w:semiHidden="0" w:uiPriority="32" w:unhideWhenUsed="0" w:qFormat="1"/>
+    <w:lsdException w:name="Book Title" w:semiHidden="0" w:uiPriority="33" w:unhideWhenUsed="0" w:qFormat="1"/>
+    <w:lsdException w:name="Bibliography" w:uiPriority="37"/>
+    <w:lsdException w:name="TOC Heading" w:uiPriority="39" w:qFormat="1"/>
+  </w:latentStyles>
+  <w:style w:type="paragraph" w:default="1" w:styleId="Normal">
+    <w:name w:val="Normal"/>
+    <w:qFormat/>
+  </w:style>
+  <w:style w:type="character" w:default="1" w:styleId="Tipodeletrapredefinidodopargrafo">
+    <w:name w:val="Default Paragraph Font"/>
+    <w:uiPriority w:val="1"/>
+    <w:semiHidden/>
+    <w:unhideWhenUsed/>
+  </w:style>
+  <w:style w:type="table" w:default="1" w:styleId="Tabelanormal">
+    <w:name w:val="Normal Table"/>
+    <w:uiPriority w:val="99"/>
+    <w:semiHidden/>
+    <w:unhideWhenUsed/>
+    <w:tblPr>
+      <w:tblInd w:w="0" w:type="dxa"/>
+      <w:tblCellMar>
+        <w:top w:w="0" w:type="dxa"/>
+        <w:left w:w="108" w:type="dxa"/>
+        <w:bottom w:w="0" w:type="dxa"/>
+        <w:right w:w="108" w:type="dxa"/>
+      </w:tblCellMar>
+    </w:tblPr>
+  </w:style>
+  <w:style w:type="numbering" w:default="1" w:styleId="Semlista">
+    <w:name w:val="No List"/>
+    <w:uiPriority w:val="99"/>
+    <w:semiHidden/>
+    <w:unhideWhenUsed/>
   </w:style>
 </w:styles>
 </file>

--- a/versao04/relatorio5 .docx
+++ b/versao04/relatorio5 .docx
@@ -1766,59 +1766,89 @@
         <w:t>Seleção</w:t>
       </w:r>
       <w:proofErr w:type="spellEnd"/>
-    </w:p>
-    <w:p>
-      <w:pPr>
-        <w:rPr>
-          <w:rFonts w:cstheme="minorHAnsi"/>
-        </w:rPr>
-      </w:pPr>
-      <w:r>
-        <w:rPr>
-          <w:rFonts w:cstheme="minorHAnsi"/>
-        </w:rPr>
-        <w:t>Ordena-se a população (por exemplo: através da roleta) colocando neste caso (</w:t>
-      </w:r>
-      <w:r>
-        <w:rPr>
-          <w:rFonts w:cstheme="minorHAnsi"/>
-        </w:rPr>
-        <w:t>maximização)</w:t>
-      </w:r>
-      <w:r>
-        <w:rPr>
-          <w:rFonts w:cstheme="minorHAnsi"/>
-        </w:rPr>
-        <w:t xml:space="preserve"> no topo dar lista os indivíduos que obtiverem maior valor calculado através da função de avaliação. </w:t>
-      </w:r>
-    </w:p>
-    <w:p>
-      <w:pPr>
-        <w:jc w:val="center"/>
+      <w:r>
         <w:rPr>
           <w:rFonts w:cstheme="minorHAnsi"/>
           <w:sz w:val="36"/>
           <w:szCs w:val="36"/>
         </w:rPr>
-      </w:pPr>
-      <w:r>
+        <w:t xml:space="preserve"> (ordenar)</w:t>
+      </w:r>
+    </w:p>
+    <w:p>
+      <w:pPr>
+        <w:rPr>
+          <w:rFonts w:cstheme="minorHAnsi"/>
+        </w:rPr>
+      </w:pPr>
+      <w:r>
+        <w:rPr>
+          <w:rFonts w:cstheme="minorHAnsi"/>
+        </w:rPr>
+        <w:t>Ordena-se a população (por exemplo: através da roleta) colocando neste caso (</w:t>
+      </w:r>
+      <w:r>
+        <w:rPr>
+          <w:rFonts w:cstheme="minorHAnsi"/>
+        </w:rPr>
+        <w:t>maximização)</w:t>
+      </w:r>
+      <w:r>
+        <w:rPr>
+          <w:rFonts w:cstheme="minorHAnsi"/>
+        </w:rPr>
+        <w:t xml:space="preserve"> no topo dar lista os indivíduos que obtiverem maior valor calculado através da fun</w:t>
+      </w:r>
+      <w:bookmarkStart w:id="0" w:name="_GoBack"/>
+      <w:bookmarkEnd w:id="0"/>
+      <w:r>
+        <w:rPr>
+          <w:rFonts w:cstheme="minorHAnsi"/>
+        </w:rPr>
+        <w:t xml:space="preserve">ção de avaliação. </w:t>
+      </w:r>
+    </w:p>
+    <w:p>
+      <w:pPr>
+        <w:jc w:val="center"/>
         <w:rPr>
           <w:rFonts w:cstheme="minorHAnsi"/>
           <w:sz w:val="36"/>
           <w:szCs w:val="36"/>
         </w:rPr>
-        <w:lastRenderedPageBreak/>
-        <w:t>Recombin</w:t>
-      </w:r>
-      <w:bookmarkStart w:id="0" w:name="_GoBack"/>
-      <w:bookmarkEnd w:id="0"/>
+      </w:pPr>
       <w:r>
         <w:rPr>
           <w:rFonts w:cstheme="minorHAnsi"/>
           <w:sz w:val="36"/>
           <w:szCs w:val="36"/>
         </w:rPr>
-        <w:t>ação</w:t>
+        <w:lastRenderedPageBreak/>
+        <w:t xml:space="preserve">Operador </w:t>
+      </w:r>
+      <w:r>
+        <w:rPr>
+          <w:rFonts w:cstheme="minorHAnsi"/>
+          <w:sz w:val="36"/>
+          <w:szCs w:val="36"/>
+        </w:rPr>
+        <w:t>Recombinação</w:t>
+      </w:r>
+      <w:r>
+        <w:rPr>
+          <w:rFonts w:cstheme="minorHAnsi"/>
+          <w:sz w:val="36"/>
+          <w:szCs w:val="36"/>
+        </w:rPr>
+        <w:t xml:space="preserve"> </w:t>
+      </w:r>
+      <w:r>
+        <w:rPr>
+          <w:rFonts w:cstheme="minorHAnsi"/>
+          <w:sz w:val="36"/>
+          <w:szCs w:val="36"/>
+        </w:rPr>
+        <w:t>binária</w:t>
       </w:r>
     </w:p>
     <w:p>
@@ -2017,6 +2047,46 @@
         </w:rPr>
         <w:tab/>
         <w:t xml:space="preserve">se o número  aleatório por menor ou </w:t>
+      </w:r>
+    </w:p>
+    <w:p>
+      <w:pPr>
+        <w:rPr>
+          <w:rFonts w:cstheme="minorHAnsi"/>
+        </w:rPr>
+      </w:pPr>
+    </w:p>
+    <w:p>
+      <w:pPr>
+        <w:rPr>
+          <w:rFonts w:cstheme="minorHAnsi"/>
+        </w:rPr>
+      </w:pPr>
+    </w:p>
+    <w:p>
+      <w:pPr>
+        <w:jc w:val="center"/>
+        <w:rPr>
+          <w:rFonts w:cstheme="minorHAnsi"/>
+          <w:sz w:val="36"/>
+          <w:szCs w:val="36"/>
+        </w:rPr>
+      </w:pPr>
+      <w:r>
+        <w:rPr>
+          <w:rFonts w:cstheme="minorHAnsi"/>
+          <w:sz w:val="36"/>
+          <w:szCs w:val="36"/>
+        </w:rPr>
+        <w:t xml:space="preserve">Operador </w:t>
+      </w:r>
+      <w:r>
+        <w:rPr>
+          <w:rFonts w:cstheme="minorHAnsi"/>
+          <w:sz w:val="36"/>
+          <w:szCs w:val="36"/>
+        </w:rPr>
+        <w:t>Mutação binária</w:t>
       </w:r>
     </w:p>
     <w:p>
